--- a/法令ファイル/船員の最低賃金に関する省令/船員の最低賃金に関する省令（昭和三十四年運輸省令第三十五号）.docx
+++ b/法令ファイル/船員の最低賃金に関する省令/船員の最低賃金に関する省令（昭和三十四年運輸省令第三十五号）.docx
@@ -57,52 +57,34 @@
     </w:p>
     <w:p>
       <w:pPr>
-        <w:pStyle w:val="Heading6"/>
+        <w:pStyle w:val="ListBullet"/>
         <w:ind w:left="880"/>
       </w:pPr>
       <w:r>
         <w:t>一</w:t>
-      </w:r>
-    </w:p>
-    <w:p>
-      <w:pPr>
-        <w:ind w:left="880"/>
-      </w:pPr>
-      <w:r>
+        <w:br/>
         <w:t>当該最低賃金の内容を記載した書面</w:t>
       </w:r>
     </w:p>
     <w:p>
       <w:pPr>
-        <w:pStyle w:val="Heading6"/>
+        <w:pStyle w:val="ListBullet"/>
         <w:ind w:left="880"/>
       </w:pPr>
       <w:r>
         <w:t>二</w:t>
-      </w:r>
-    </w:p>
-    <w:p>
-      <w:pPr>
-        <w:ind w:left="880"/>
-      </w:pPr>
-      <w:r>
+        <w:br/>
         <w:t>当該船員の氏名並びに許可を受けた後に予定される業務の内容、所定労働時間及び賃金額を記載した書面</w:t>
       </w:r>
     </w:p>
     <w:p>
       <w:pPr>
-        <w:pStyle w:val="Heading6"/>
+        <w:pStyle w:val="ListBullet"/>
         <w:ind w:left="880"/>
       </w:pPr>
       <w:r>
         <w:t>三</w:t>
-      </w:r>
-    </w:p>
-    <w:p>
-      <w:pPr>
-        <w:ind w:left="880"/>
-      </w:pPr>
-      <w:r>
+        <w:br/>
         <w:t>法第三十五条第二項の規定により読み替えて適用される法第七条各号のいずれかに該当することを証明する書面</w:t>
       </w:r>
     </w:p>
@@ -151,35 +133,23 @@
     </w:p>
     <w:p>
       <w:pPr>
-        <w:pStyle w:val="Heading6"/>
+        <w:pStyle w:val="ListBullet"/>
         <w:ind w:left="880"/>
       </w:pPr>
       <w:r>
         <w:t>一</w:t>
-      </w:r>
-    </w:p>
-    <w:p>
-      <w:pPr>
-        <w:ind w:left="880"/>
-      </w:pPr>
-      <w:r>
+        <w:br/>
         <w:t>所定労働時間の特に短い者</w:t>
       </w:r>
     </w:p>
     <w:p>
       <w:pPr>
-        <w:pStyle w:val="Heading6"/>
+        <w:pStyle w:val="ListBullet"/>
         <w:ind w:left="880"/>
       </w:pPr>
       <w:r>
         <w:t>二</w:t>
-      </w:r>
-    </w:p>
-    <w:p>
-      <w:pPr>
-        <w:ind w:left="880"/>
-      </w:pPr>
-      <w:r>
+        <w:br/>
         <w:t>軽易な業務に従事する者</w:t>
       </w:r>
     </w:p>
@@ -198,52 +168,34 @@
     </w:p>
     <w:p>
       <w:pPr>
-        <w:pStyle w:val="Heading6"/>
+        <w:pStyle w:val="ListBullet"/>
         <w:ind w:left="880"/>
       </w:pPr>
       <w:r>
         <w:t>一</w:t>
-      </w:r>
-    </w:p>
-    <w:p>
-      <w:pPr>
-        <w:ind w:left="880"/>
-      </w:pPr>
-      <w:r>
+        <w:br/>
         <w:t>最低賃金額</w:t>
       </w:r>
     </w:p>
     <w:p>
       <w:pPr>
-        <w:pStyle w:val="Heading6"/>
+        <w:pStyle w:val="ListBullet"/>
         <w:ind w:left="880"/>
       </w:pPr>
       <w:r>
         <w:t>二</w:t>
-      </w:r>
-    </w:p>
-    <w:p>
-      <w:pPr>
-        <w:ind w:left="880"/>
-      </w:pPr>
-      <w:r>
+        <w:br/>
         <w:t>当該最低賃金の適用を受ける地域及び船員の範囲</w:t>
       </w:r>
     </w:p>
     <w:p>
       <w:pPr>
-        <w:pStyle w:val="Heading6"/>
+        <w:pStyle w:val="ListBullet"/>
         <w:ind w:left="880"/>
       </w:pPr>
       <w:r>
         <w:t>三</w:t>
-      </w:r>
-    </w:p>
-    <w:p>
-      <w:pPr>
-        <w:ind w:left="880"/>
-      </w:pPr>
-      <w:r>
+        <w:br/>
         <w:t>当該最低賃金に算入しない賃金の範囲</w:t>
       </w:r>
     </w:p>
@@ -417,7 +369,7 @@
         <w:pStyle w:val="Heading1"/>
       </w:pPr>
       <w:r>
-        <w:t>附　則（昭和三七年九月二八日運輸省令第五一号）</w:t>
+        <w:t>附則（昭和三七年九月二八日運輸省令第五一号）</w:t>
       </w:r>
     </w:p>
     <w:p>
@@ -435,10 +387,22 @@
         <w:pStyle w:val="Heading1"/>
       </w:pPr>
       <w:r>
-        <w:t>附　則（昭和四二年六月二日運輸省令第三二号）</w:t>
+        <w:t>附則（昭和四二年六月二日運輸省令第三二号）</w:t>
       </w:r>
     </w:p>
     <w:p>
+      <w:pPr>
+        <w:pStyle w:val="Heading5"/>
+        <w:ind w:left="440"/>
+      </w:pPr>
+      <w:r>
+        <w:t>１</w:t>
+      </w:r>
+    </w:p>
+    <w:p>
+      <w:pPr>
+        <w:ind w:left="440"/>
+      </w:pPr>
       <w:r>
         <w:t>この省令は、昭和四十二年十二月一日から施行する。</w:t>
       </w:r>
@@ -453,10 +417,22 @@
         <w:pStyle w:val="Heading1"/>
       </w:pPr>
       <w:r>
-        <w:t>附　則（昭和四三年八月三〇日運輸省令第四二号）</w:t>
+        <w:t>附則（昭和四三年八月三〇日運輸省令第四二号）</w:t>
       </w:r>
     </w:p>
     <w:p>
+      <w:pPr>
+        <w:pStyle w:val="Heading5"/>
+        <w:ind w:left="440"/>
+      </w:pPr>
+      <w:r>
+        <w:t>１</w:t>
+      </w:r>
+    </w:p>
+    <w:p>
+      <w:pPr>
+        <w:ind w:left="440"/>
+      </w:pPr>
       <w:r>
         <w:t>この省令は、最低賃金法の一部を改正する法律（昭和四十三年法律第九十号。以下「改正法」という。）の施行の日（昭和四十三年九月一日）から施行する。</w:t>
       </w:r>
@@ -471,7 +447,7 @@
         <w:pStyle w:val="Heading1"/>
       </w:pPr>
       <w:r>
-        <w:t>附　則（昭和五六年三月三〇日運輸省令第一二号）</w:t>
+        <w:t>附則（昭和五六年三月三〇日運輸省令第一二号）</w:t>
       </w:r>
     </w:p>
     <w:p>
@@ -497,10 +473,22 @@
         <w:pStyle w:val="Heading1"/>
       </w:pPr>
       <w:r>
-        <w:t>附　則（昭和五七年三月二四日運輸省令第四号）</w:t>
+        <w:t>附則（昭和五七年三月二四日運輸省令第四号）</w:t>
       </w:r>
     </w:p>
     <w:p>
+      <w:pPr>
+        <w:pStyle w:val="Heading5"/>
+        <w:ind w:left="440"/>
+      </w:pPr>
+      <w:r>
+        <w:t>１</w:t>
+      </w:r>
+    </w:p>
+    <w:p>
+      <w:pPr>
+        <w:ind w:left="440"/>
+      </w:pPr>
       <w:r>
         <w:t>この省令は、公布の日から施行する。</w:t>
       </w:r>
@@ -515,7 +503,7 @@
         <w:pStyle w:val="Heading1"/>
       </w:pPr>
       <w:r>
-        <w:t>附　則（昭和五九年六月二二日運輸省令第一八号）</w:t>
+        <w:t>附則（昭和五九年六月二二日運輸省令第一八号）</w:t>
       </w:r>
     </w:p>
     <w:p>
@@ -567,7 +555,7 @@
         <w:pStyle w:val="Heading1"/>
       </w:pPr>
       <w:r>
-        <w:t>附　則（平成元年二月七日運輸省令第三号）</w:t>
+        <w:t>附則（平成元年二月七日運輸省令第三号）</w:t>
       </w:r>
     </w:p>
     <w:p>
@@ -606,7 +594,7 @@
         <w:pStyle w:val="Heading1"/>
       </w:pPr>
       <w:r>
-        <w:t>附　則（平成元年一〇月二六日運輸省令第三〇号）</w:t>
+        <w:t>附則（平成元年一〇月二六日運輸省令第三〇号）</w:t>
       </w:r>
     </w:p>
     <w:p>
@@ -645,7 +633,7 @@
         <w:pStyle w:val="Heading1"/>
       </w:pPr>
       <w:r>
-        <w:t>附　則（平成四年一二月二一日運輸省令第三六号）</w:t>
+        <w:t>附則（平成四年一二月二一日運輸省令第三六号）</w:t>
       </w:r>
     </w:p>
     <w:p>
@@ -671,7 +659,7 @@
         <w:pStyle w:val="Heading1"/>
       </w:pPr>
       <w:r>
-        <w:t>附　則（平成一二年一一月二九日運輸省令第三九号）</w:t>
+        <w:t>附則（平成一二年一一月二九日運輸省令第三九号）</w:t>
       </w:r>
     </w:p>
     <w:p>
@@ -697,7 +685,7 @@
         <w:pStyle w:val="Heading1"/>
       </w:pPr>
       <w:r>
-        <w:t>附　則（平成一四年六月二八日国土交通省令第七九号）</w:t>
+        <w:t>附則（平成一四年六月二八日国土交通省令第七九号）</w:t>
       </w:r>
     </w:p>
     <w:p>
@@ -723,10 +711,22 @@
         <w:pStyle w:val="Heading1"/>
       </w:pPr>
       <w:r>
-        <w:t>附　則（平成二〇年六月三〇日国土交通省令第五五号）</w:t>
+        <w:t>附則（平成二〇年六月三〇日国土交通省令第五五号）</w:t>
       </w:r>
     </w:p>
     <w:p>
+      <w:pPr>
+        <w:pStyle w:val="Heading5"/>
+        <w:ind w:left="440"/>
+      </w:pPr>
+      <w:r>
+        <w:t>１</w:t>
+      </w:r>
+    </w:p>
+    <w:p>
+      <w:pPr>
+        <w:ind w:left="440"/>
+      </w:pPr>
       <w:r>
         <w:t>この省令は、最低賃金法の一部を改正する法律の施行の日（平成二十年七月一日）から施行する。</w:t>
       </w:r>
@@ -741,7 +741,7 @@
         <w:pStyle w:val="Heading1"/>
       </w:pPr>
       <w:r>
-        <w:t>附　則（平成二〇年九月一日国土交通省令第七七号）</w:t>
+        <w:t>附則（平成二〇年九月一日国土交通省令第七七号）</w:t>
       </w:r>
     </w:p>
     <w:p>
@@ -777,7 +777,7 @@
     </w:pPr>
     <w:r>
       <w:tab/>
-      <w:t>WeGov v0.1 - FTS141</w:t>
+      <w:t>WeGov v0.2 - FTS141</w:t>
     </w:r>
   </w:p>
 </w:ftr>
